--- a/mysql2doc/db_min_1.docx
+++ b/mysql2doc/db_min_1.docx
@@ -312,6 +312,7 @@
       <w:pPr>
         <w:pStyle w:val="4"/>
         <w:numPr>
+          <w:ilvl w:val="2"/>
           <w:numId w:val="0"/>
         </w:numPr>
         <w:tabs>
@@ -335,7 +336,7 @@
         <w:rPr>
           <w:rFonts w:hint="default"/>
         </w:rPr>
-        <w:t>{t</w:t>
+        <w:t>{{table.name</w:t>
       </w:r>
       <w:bookmarkStart w:id="1" w:name="_GoBack"/>
       <w:bookmarkEnd w:id="1"/>
@@ -343,7 +344,7 @@
         <w:rPr>
           <w:rFonts w:hint="default"/>
         </w:rPr>
-        <w:t>able.name}</w:t>
+        <w:t>}}</w:t>
       </w:r>
     </w:p>
     <w:tbl>
@@ -1160,11 +1161,11 @@
       </w:r>
       <w:bookmarkStart w:id="0" w:name="_Toc77666613"/>
     </w:p>
-    <w:p/>
-    <w:p/>
     <w:p>
       <w:bookmarkEnd w:id="0"/>
     </w:p>
+    <w:p/>
+    <w:p/>
     <w:p/>
     <w:p/>
     <w:p/>
